--- a/resume-nattana.chirachaithumrongsak.docx
+++ b/resume-nattana.chirachaithumrongsak.docx
@@ -255,7 +255,7 @@
           <w:szCs w:val="26"/>
           <w:rtl w:val="0"/>
         </w:rPr>
-        <w:t xml:space="preserve">| Seekster |Aug 2020 - Nov 2021</w:t>
+        <w:t xml:space="preserve">| Seekster | Aug 2020 - Nov 2021</w:t>
       </w:r>
       <w:r>
         <w:rPr>
@@ -330,7 +330,24 @@
           <w:szCs w:val="26"/>
           <w:rtl w:val="0"/>
         </w:rPr>
-        <w:t xml:space="preserve">  | </w:t>
+        <w:t xml:space="preserve">  </w:t>
+      </w:r>
+      <w:r>
+        <w:rPr>
+          <w:b w:val="1"/>
+          <w:sz w:val="26"/>
+          <w:szCs w:val="26"/>
+          <w:rtl w:val="0"/>
+        </w:rPr>
+        <w:t xml:space="preserve">|</w:t>
+      </w:r>
+      <w:r>
+        <w:rPr>
+          <w:sz w:val="26"/>
+          <w:szCs w:val="26"/>
+          <w:rtl w:val="0"/>
+        </w:rPr>
+        <w:t xml:space="preserve"> </w:t>
       </w:r>
       <w:r>
         <w:rPr>

--- a/resume-nattana.chirachaithumrongsak.docx
+++ b/resume-nattana.chirachaithumrongsak.docx
@@ -203,9 +203,10 @@
     </w:p>
     <w:p>
       <w:pPr>
-        <w:spacing w:after="0" w:line="300" w:lineRule="auto"/>
+        <w:spacing w:after="0" w:line="312" w:lineRule="auto"/>
         <w:ind w:left="-5" w:firstLine="0"/>
         <w:rPr>
+          <w:b w:val="1"/>
           <w:sz w:val="26"/>
           <w:szCs w:val="26"/>
         </w:rPr>
@@ -230,13 +231,53 @@
           <w:rtl w:val="0"/>
         </w:rPr>
         <w:t xml:space="preserve"> </w:t>
-      </w:r>
-      <w:r>
-        <w:rPr>
-          <w:sz w:val="26"/>
-          <w:szCs w:val="26"/>
-          <w:rtl w:val="0"/>
-        </w:rPr>
+        <w:br w:type="textWrapping"/>
+      </w:r>
+      <w:r>
+        <w:rPr>
+          <w:b w:val="1"/>
+          <w:sz w:val="26"/>
+          <w:szCs w:val="26"/>
+          <w:rtl w:val="0"/>
+        </w:rPr>
+        <w:t xml:space="preserve">Full Stack Developer | Freelance | Jan 2021 - Now </w:t>
+      </w:r>
+    </w:p>
+    <w:p>
+      <w:pPr>
+        <w:spacing w:after="0" w:line="276" w:lineRule="auto"/>
+        <w:ind w:left="0"/>
+        <w:rPr/>
+      </w:pPr>
+      <w:r>
+        <w:rPr>
+          <w:rtl w:val="0"/>
+        </w:rPr>
+        <w:t xml:space="preserve">   • Gathered requirements, analyzed systems by requirements, designed databases, website SEO, and developed UI.</w:t>
+      </w:r>
+    </w:p>
+    <w:p>
+      <w:pPr>
+        <w:spacing w:after="0" w:line="312" w:lineRule="auto"/>
+        <w:ind w:left="-5" w:firstLine="0"/>
+        <w:rPr>
+          <w:sz w:val="26"/>
+          <w:szCs w:val="26"/>
+        </w:rPr>
+      </w:pPr>
+      <w:r>
+        <w:rPr>
+          <w:rtl w:val="0"/>
+        </w:rPr>
+        <w:t xml:space="preserve">   • Built websites using any technology stacks  to get the job done such as NodeJs/React, Wordpress, Ruby on Rails, etc.</w:t>
+      </w:r>
+      <w:r>
+        <w:rPr>
+          <w:sz w:val="26"/>
+          <w:szCs w:val="26"/>
+          <w:rtl w:val="0"/>
+        </w:rPr>
+        <w:t xml:space="preserve">  </w:t>
         <w:br w:type="textWrapping"/>
       </w:r>
       <w:r>
@@ -265,7 +306,7 @@
     </w:p>
     <w:p>
       <w:pPr>
-        <w:spacing w:after="0" w:line="300" w:lineRule="auto"/>
+        <w:spacing w:after="0" w:line="276" w:lineRule="auto"/>
         <w:ind w:left="0" w:right="0"/>
         <w:rPr/>
       </w:pPr>
@@ -284,7 +325,7 @@
     </w:p>
     <w:p>
       <w:pPr>
-        <w:spacing w:after="0" w:line="300" w:lineRule="auto"/>
+        <w:spacing w:after="0" w:line="276" w:lineRule="auto"/>
         <w:ind w:left="0" w:right="0"/>
         <w:rPr>
           <w:sz w:val="10"/>
@@ -299,7 +340,7 @@
     </w:p>
     <w:p>
       <w:pPr>
-        <w:spacing w:after="0" w:line="300" w:lineRule="auto"/>
+        <w:spacing w:after="0" w:line="276" w:lineRule="auto"/>
         <w:ind w:left="0" w:right="0"/>
         <w:rPr>
           <w:sz w:val="26"/>
@@ -366,7 +407,7 @@
     </w:p>
     <w:p>
       <w:pPr>
-        <w:spacing w:after="0" w:line="300" w:lineRule="auto"/>
+        <w:spacing w:after="0" w:line="276" w:lineRule="auto"/>
         <w:ind w:left="0"/>
         <w:rPr/>
       </w:pPr>
@@ -379,7 +420,7 @@
     </w:p>
     <w:p>
       <w:pPr>
-        <w:spacing w:after="0" w:line="300" w:lineRule="auto"/>
+        <w:spacing w:after="0" w:line="276" w:lineRule="auto"/>
         <w:ind w:left="0" w:right="0"/>
         <w:rPr/>
       </w:pPr>
@@ -392,7 +433,7 @@
     </w:p>
     <w:p>
       <w:pPr>
-        <w:spacing w:after="0" w:line="300" w:lineRule="auto"/>
+        <w:spacing w:after="0" w:line="276" w:lineRule="auto"/>
         <w:ind w:left="0"/>
         <w:rPr/>
       </w:pPr>
@@ -405,7 +446,7 @@
     </w:p>
     <w:p>
       <w:pPr>
-        <w:spacing w:after="0" w:line="300" w:lineRule="auto"/>
+        <w:spacing w:after="0" w:line="276" w:lineRule="auto"/>
         <w:ind w:left="0" w:right="0"/>
         <w:rPr>
           <w:sz w:val="10"/>
@@ -420,7 +461,7 @@
     </w:p>
     <w:p>
       <w:pPr>
-        <w:spacing w:after="0" w:line="300" w:lineRule="auto"/>
+        <w:spacing w:after="0" w:line="276" w:lineRule="auto"/>
         <w:ind w:left="0" w:right="0"/>
         <w:rPr>
           <w:b w:val="1"/>
@@ -435,12 +476,12 @@
           <w:szCs w:val="26"/>
           <w:rtl w:val="0"/>
         </w:rPr>
-        <w:t xml:space="preserve">Full Stack Developer | Freelance | Aug 2017 - Now </w:t>
-      </w:r>
-    </w:p>
-    <w:p>
-      <w:pPr>
-        <w:spacing w:after="0" w:line="300" w:lineRule="auto"/>
+        <w:t xml:space="preserve">Full Stack Developer | MW Design &amp; Marketing Udon Thani | Aug 2017 - Oct 2018  </w:t>
+      </w:r>
+    </w:p>
+    <w:p>
+      <w:pPr>
+        <w:spacing w:after="0" w:line="276" w:lineRule="auto"/>
         <w:ind w:left="0" w:right="0"/>
         <w:rPr/>
       </w:pPr>
@@ -448,73 +489,12 @@
         <w:rPr>
           <w:rtl w:val="0"/>
         </w:rPr>
-        <w:t xml:space="preserve">   • Gathered requirements, analyzed systems by requirements, designed databases, website SEO, and developed UI.</w:t>
-      </w:r>
-    </w:p>
-    <w:p>
-      <w:pPr>
-        <w:spacing w:after="0" w:line="300" w:lineRule="auto"/>
-        <w:ind w:left="0" w:right="0"/>
-        <w:rPr/>
-      </w:pPr>
-      <w:r>
-        <w:rPr>
-          <w:rtl w:val="0"/>
-        </w:rPr>
-        <w:t xml:space="preserve">   • Built websites using any technology stacks  to get the job done such as NodeJs/React, Wordpress, Ruby on Rails, etc.</w:t>
-      </w:r>
-    </w:p>
-    <w:p>
-      <w:pPr>
-        <w:spacing w:after="0" w:line="300" w:lineRule="auto"/>
-        <w:ind w:left="0" w:right="0"/>
-        <w:rPr>
-          <w:sz w:val="10"/>
-          <w:szCs w:val="10"/>
-        </w:rPr>
-      </w:pPr>
-      <w:r>
-        <w:rPr>
-          <w:rtl w:val="0"/>
-        </w:rPr>
-      </w:r>
-    </w:p>
-    <w:p>
-      <w:pPr>
-        <w:spacing w:after="0" w:line="300" w:lineRule="auto"/>
-        <w:ind w:left="0" w:right="0"/>
-        <w:rPr>
-          <w:b w:val="1"/>
-          <w:sz w:val="26"/>
-          <w:szCs w:val="26"/>
-        </w:rPr>
-      </w:pPr>
-      <w:r>
-        <w:rPr>
-          <w:b w:val="1"/>
-          <w:sz w:val="26"/>
-          <w:szCs w:val="26"/>
-          <w:rtl w:val="0"/>
-        </w:rPr>
-        <w:t xml:space="preserve">Full Stack Developer | MW Design &amp; Marketing Udon Thani | Aug 2017 - Oct 2018  </w:t>
-      </w:r>
-    </w:p>
-    <w:p>
-      <w:pPr>
-        <w:spacing w:after="0" w:line="300" w:lineRule="auto"/>
-        <w:ind w:left="0" w:right="0"/>
-        <w:rPr/>
-      </w:pPr>
-      <w:r>
-        <w:rPr>
-          <w:rtl w:val="0"/>
-        </w:rPr>
         <w:t xml:space="preserve">   • Communicated with clients and team to gather requirements and understand project needs.</w:t>
       </w:r>
     </w:p>
     <w:p>
       <w:pPr>
-        <w:spacing w:after="0" w:line="300" w:lineRule="auto"/>
+        <w:spacing w:after="0" w:line="276" w:lineRule="auto"/>
         <w:ind w:left="0" w:right="0"/>
         <w:rPr>
           <w:b w:val="1"/>
